--- a/fupaDocumentos/Pruebas.docx
+++ b/fupaDocumentos/Pruebas.docx
@@ -339,14 +339,7 @@
                 <w:sz w:val="20"/>
                 <w:szCs w:val="20"/>
               </w:rPr>
-              <w:t xml:space="preserve">Se llena el formato con datos </w:t>
-            </w:r>
-            <w:r>
-              <w:rPr>
-                <w:sz w:val="20"/>
-                <w:szCs w:val="20"/>
-              </w:rPr>
-              <w:t>válidos.</w:t>
+              <w:t>Se llena el formato con datos válidos.</w:t>
             </w:r>
           </w:p>
         </w:tc>
@@ -493,6 +486,243 @@
                 <w:sz w:val="20"/>
                 <w:szCs w:val="20"/>
               </w:rPr>
+              <w:t>Resultados de las pruebas</w:t>
+            </w:r>
+          </w:p>
+        </w:tc>
+      </w:tr>
+      <w:tr>
+        <w:trPr>
+          <w:trHeight w:val="3293"/>
+        </w:trPr>
+        <w:tc>
+          <w:tcPr>
+            <w:tcW w:w="9500" w:type="dxa"/>
+          </w:tcPr>
+          <w:p>
+            <w:pPr>
+              <w:rPr>
+                <w:sz w:val="20"/>
+                <w:szCs w:val="20"/>
+              </w:rPr>
+            </w:pPr>
+          </w:p>
+          <w:p>
+            <w:pPr>
+              <w:rPr>
+                <w:sz w:val="20"/>
+                <w:szCs w:val="20"/>
+              </w:rPr>
+            </w:pPr>
+            <w:r>
+              <w:rPr>
+                <w:sz w:val="20"/>
+                <w:szCs w:val="20"/>
+              </w:rPr>
+              <w:t>El campo estado ciudad no aparece correctamente, en su lugar aparece un campo que dice “</w:t>
+            </w:r>
+            <w:proofErr w:type="spellStart"/>
+            <w:r>
+              <w:rPr>
+                <w:sz w:val="20"/>
+                <w:szCs w:val="20"/>
+              </w:rPr>
+              <w:t>Estado_Ciudad</w:t>
+            </w:r>
+            <w:proofErr w:type="spellEnd"/>
+            <w:r>
+              <w:rPr>
+                <w:sz w:val="20"/>
+                <w:szCs w:val="20"/>
+              </w:rPr>
+              <w:t xml:space="preserve"> </w:t>
+            </w:r>
+            <w:proofErr w:type="spellStart"/>
+            <w:r>
+              <w:rPr>
+                <w:sz w:val="20"/>
+                <w:szCs w:val="20"/>
+              </w:rPr>
+              <w:t>object</w:t>
+            </w:r>
+            <w:proofErr w:type="spellEnd"/>
+            <w:r>
+              <w:rPr>
+                <w:sz w:val="20"/>
+                <w:szCs w:val="20"/>
+              </w:rPr>
+              <w:t>”.</w:t>
+            </w:r>
+          </w:p>
+          <w:p>
+            <w:pPr>
+              <w:rPr>
+                <w:sz w:val="20"/>
+                <w:szCs w:val="20"/>
+              </w:rPr>
+            </w:pPr>
+            <w:r>
+              <w:rPr>
+                <w:sz w:val="20"/>
+                <w:szCs w:val="20"/>
+              </w:rPr>
+              <w:t xml:space="preserve">El omitir el campo </w:t>
+            </w:r>
+            <w:proofErr w:type="gramStart"/>
+            <w:r>
+              <w:rPr>
+                <w:sz w:val="20"/>
+                <w:szCs w:val="20"/>
+              </w:rPr>
+              <w:t>Numero</w:t>
+            </w:r>
+            <w:proofErr w:type="gramEnd"/>
+            <w:r>
+              <w:rPr>
+                <w:sz w:val="20"/>
+                <w:szCs w:val="20"/>
+              </w:rPr>
+              <w:t xml:space="preserve"> interior y darle </w:t>
+            </w:r>
+            <w:proofErr w:type="spellStart"/>
+            <w:r>
+              <w:rPr>
+                <w:sz w:val="20"/>
+                <w:szCs w:val="20"/>
+              </w:rPr>
+              <w:t>click</w:t>
+            </w:r>
+            <w:proofErr w:type="spellEnd"/>
+            <w:r>
+              <w:rPr>
+                <w:sz w:val="20"/>
+                <w:szCs w:val="20"/>
+              </w:rPr>
+              <w:t xml:space="preserve"> a agregar resulta en una pantalla de error.</w:t>
+            </w:r>
+          </w:p>
+          <w:p>
+            <w:pPr>
+              <w:rPr>
+                <w:sz w:val="20"/>
+                <w:szCs w:val="20"/>
+              </w:rPr>
+            </w:pPr>
+            <w:r>
+              <w:rPr>
+                <w:sz w:val="20"/>
+                <w:szCs w:val="20"/>
+              </w:rPr>
+              <w:t xml:space="preserve">El omitir el campo </w:t>
+            </w:r>
+            <w:proofErr w:type="spellStart"/>
+            <w:r>
+              <w:rPr>
+                <w:sz w:val="20"/>
+                <w:szCs w:val="20"/>
+              </w:rPr>
+              <w:t>Codigo</w:t>
+            </w:r>
+            <w:proofErr w:type="spellEnd"/>
+            <w:r>
+              <w:rPr>
+                <w:sz w:val="20"/>
+                <w:szCs w:val="20"/>
+              </w:rPr>
+              <w:t xml:space="preserve"> Postal </w:t>
+            </w:r>
+            <w:r>
+              <w:rPr>
+                <w:sz w:val="20"/>
+                <w:szCs w:val="20"/>
+              </w:rPr>
+              <w:t xml:space="preserve">y darle </w:t>
+            </w:r>
+            <w:proofErr w:type="spellStart"/>
+            <w:r>
+              <w:rPr>
+                <w:sz w:val="20"/>
+                <w:szCs w:val="20"/>
+              </w:rPr>
+              <w:t>click</w:t>
+            </w:r>
+            <w:proofErr w:type="spellEnd"/>
+            <w:r>
+              <w:rPr>
+                <w:sz w:val="20"/>
+                <w:szCs w:val="20"/>
+              </w:rPr>
+              <w:t xml:space="preserve"> a agregar resulta en una pantalla de error.</w:t>
+            </w:r>
+          </w:p>
+          <w:p>
+            <w:pPr>
+              <w:rPr>
+                <w:sz w:val="20"/>
+                <w:szCs w:val="20"/>
+              </w:rPr>
+            </w:pPr>
+          </w:p>
+          <w:p>
+            <w:pPr>
+              <w:tabs>
+                <w:tab w:val="left" w:pos="3023"/>
+              </w:tabs>
+              <w:rPr>
+                <w:sz w:val="20"/>
+                <w:szCs w:val="20"/>
+              </w:rPr>
+            </w:pPr>
+            <w:r>
+              <w:rPr>
+                <w:sz w:val="20"/>
+                <w:szCs w:val="20"/>
+              </w:rPr>
+              <w:tab/>
+            </w:r>
+          </w:p>
+        </w:tc>
+      </w:tr>
+    </w:tbl>
+    <w:p/>
+    <w:p/>
+    <w:p/>
+    <w:p/>
+    <w:p/>
+    <w:p/>
+    <w:tbl>
+      <w:tblPr>
+        <w:tblStyle w:val="TableGrid"/>
+        <w:tblW w:w="0" w:type="auto"/>
+        <w:tblLook w:val="04A0" w:firstRow="1" w:lastRow="0" w:firstColumn="1" w:lastColumn="0" w:noHBand="0" w:noVBand="1"/>
+      </w:tblPr>
+      <w:tblGrid>
+        <w:gridCol w:w="9500"/>
+      </w:tblGrid>
+      <w:tr>
+        <w:tc>
+          <w:tcPr>
+            <w:tcW w:w="9500" w:type="dxa"/>
+            <w:shd w:val="clear" w:color="auto" w:fill="548DD4" w:themeFill="text2" w:themeFillTint="99"/>
+          </w:tcPr>
+          <w:p>
+            <w:pPr>
+              <w:jc w:val="center"/>
+              <w:rPr>
+                <w:b/>
+                <w:color w:val="FFFFFF" w:themeColor="background1"/>
+                <w:sz w:val="20"/>
+                <w:szCs w:val="20"/>
+              </w:rPr>
+            </w:pPr>
+            <w:r>
+              <w:rPr>
+                <w:b/>
+                <w:color w:val="FFFFFF" w:themeColor="background1"/>
+                <w:sz w:val="20"/>
+                <w:szCs w:val="20"/>
+              </w:rPr>
+              <w:lastRenderedPageBreak/>
               <w:t xml:space="preserve">Descripción de la </w:t>
             </w:r>
             <w:r>
@@ -723,14 +953,7 @@
                 <w:sz w:val="20"/>
                 <w:szCs w:val="20"/>
               </w:rPr>
-              <w:t>En cl</w:t>
-            </w:r>
-            <w:r>
-              <w:rPr>
-                <w:sz w:val="20"/>
-                <w:szCs w:val="20"/>
-              </w:rPr>
-              <w:t xml:space="preserve">ientes se selecciona el </w:t>
+              <w:t xml:space="preserve">En clientes se selecciona el </w:t>
             </w:r>
             <w:proofErr w:type="spellStart"/>
             <w:r>
@@ -827,14 +1050,7 @@
                 <w:sz w:val="20"/>
                 <w:szCs w:val="20"/>
               </w:rPr>
-              <w:t xml:space="preserve"> al botón </w:t>
-            </w:r>
-            <w:r>
-              <w:rPr>
-                <w:sz w:val="20"/>
-                <w:szCs w:val="20"/>
-              </w:rPr>
-              <w:t>Buscar Cliente</w:t>
+              <w:t xml:space="preserve"> al botón Buscar Cliente</w:t>
             </w:r>
           </w:p>
         </w:tc>
@@ -1044,6 +1260,101 @@
                 <w:sz w:val="20"/>
                 <w:szCs w:val="20"/>
               </w:rPr>
+              <w:t>Resultados de las pruebas</w:t>
+            </w:r>
+          </w:p>
+        </w:tc>
+      </w:tr>
+      <w:tr>
+        <w:trPr>
+          <w:trHeight w:val="3293"/>
+        </w:trPr>
+        <w:tc>
+          <w:tcPr>
+            <w:tcW w:w="9500" w:type="dxa"/>
+          </w:tcPr>
+          <w:p>
+            <w:pPr>
+              <w:rPr>
+                <w:sz w:val="20"/>
+                <w:szCs w:val="20"/>
+              </w:rPr>
+            </w:pPr>
+          </w:p>
+          <w:p>
+            <w:pPr>
+              <w:rPr>
+                <w:sz w:val="20"/>
+                <w:szCs w:val="20"/>
+              </w:rPr>
+            </w:pPr>
+            <w:r>
+              <w:rPr>
+                <w:sz w:val="20"/>
+                <w:szCs w:val="20"/>
+              </w:rPr>
+              <w:t>No hubo problemas.</w:t>
+            </w:r>
+          </w:p>
+          <w:p>
+            <w:pPr>
+              <w:tabs>
+                <w:tab w:val="left" w:pos="3023"/>
+              </w:tabs>
+              <w:rPr>
+                <w:sz w:val="20"/>
+                <w:szCs w:val="20"/>
+              </w:rPr>
+            </w:pPr>
+            <w:r>
+              <w:rPr>
+                <w:sz w:val="20"/>
+                <w:szCs w:val="20"/>
+              </w:rPr>
+              <w:tab/>
+            </w:r>
+          </w:p>
+        </w:tc>
+      </w:tr>
+    </w:tbl>
+    <w:p/>
+    <w:p/>
+    <w:p/>
+    <w:p/>
+    <w:p/>
+    <w:tbl>
+      <w:tblPr>
+        <w:tblStyle w:val="TableGrid"/>
+        <w:tblW w:w="0" w:type="auto"/>
+        <w:tblLook w:val="04A0" w:firstRow="1" w:lastRow="0" w:firstColumn="1" w:lastColumn="0" w:noHBand="0" w:noVBand="1"/>
+      </w:tblPr>
+      <w:tblGrid>
+        <w:gridCol w:w="9500"/>
+      </w:tblGrid>
+      <w:tr>
+        <w:tc>
+          <w:tcPr>
+            <w:tcW w:w="9500" w:type="dxa"/>
+            <w:shd w:val="clear" w:color="auto" w:fill="548DD4" w:themeFill="text2" w:themeFillTint="99"/>
+          </w:tcPr>
+          <w:p>
+            <w:pPr>
+              <w:jc w:val="center"/>
+              <w:rPr>
+                <w:b/>
+                <w:color w:val="FFFFFF" w:themeColor="background1"/>
+                <w:sz w:val="20"/>
+                <w:szCs w:val="20"/>
+              </w:rPr>
+            </w:pPr>
+            <w:r>
+              <w:rPr>
+                <w:b/>
+                <w:color w:val="FFFFFF" w:themeColor="background1"/>
+                <w:sz w:val="20"/>
+                <w:szCs w:val="20"/>
+              </w:rPr>
+              <w:lastRenderedPageBreak/>
               <w:t xml:space="preserve">Descripción de la </w:t>
             </w:r>
             <w:r>
@@ -1290,14 +1601,7 @@
                 <w:sz w:val="20"/>
                 <w:szCs w:val="20"/>
               </w:rPr>
-              <w:t xml:space="preserve"> de </w:t>
-            </w:r>
-            <w:r>
-              <w:rPr>
-                <w:sz w:val="20"/>
-                <w:szCs w:val="20"/>
-              </w:rPr>
-              <w:t>cambios</w:t>
+              <w:t xml:space="preserve"> de cambios</w:t>
             </w:r>
           </w:p>
         </w:tc>
@@ -1458,14 +1762,7 @@
                 <w:sz w:val="20"/>
                 <w:szCs w:val="20"/>
               </w:rPr>
-              <w:t>6</w:t>
-            </w:r>
-            <w:r>
-              <w:rPr>
-                <w:sz w:val="20"/>
-                <w:szCs w:val="20"/>
-              </w:rPr>
-              <w:t>.</w:t>
+              <w:t>6.</w:t>
             </w:r>
           </w:p>
         </w:tc>
@@ -1533,14 +1830,7 @@
                 <w:sz w:val="20"/>
                 <w:szCs w:val="20"/>
               </w:rPr>
-              <w:t xml:space="preserve"> 7</w:t>
-            </w:r>
-            <w:r>
-              <w:rPr>
-                <w:sz w:val="20"/>
-                <w:szCs w:val="20"/>
-              </w:rPr>
-              <w:t>.</w:t>
+              <w:t xml:space="preserve"> 7.</w:t>
             </w:r>
           </w:p>
         </w:tc>
@@ -1562,8 +1852,6 @@
               </w:rPr>
               <w:t>Se guardan los cambios al cliente.</w:t>
             </w:r>
-            <w:bookmarkStart w:id="0" w:name="_GoBack"/>
-            <w:bookmarkEnd w:id="0"/>
           </w:p>
         </w:tc>
       </w:tr>
@@ -1601,25 +1889,7 @@
                 <w:sz w:val="20"/>
                 <w:szCs w:val="20"/>
               </w:rPr>
-              <w:t xml:space="preserve">Descripción de la </w:t>
-            </w:r>
-            <w:r>
-              <w:rPr>
-                <w:b/>
-                <w:color w:val="FFFFFF" w:themeColor="background1"/>
-                <w:sz w:val="20"/>
-                <w:szCs w:val="20"/>
-              </w:rPr>
-              <w:t>prueba</w:t>
-            </w:r>
-            <w:r>
-              <w:rPr>
-                <w:b/>
-                <w:color w:val="FFFFFF" w:themeColor="background1"/>
-                <w:sz w:val="20"/>
-                <w:szCs w:val="20"/>
-              </w:rPr>
-              <w:t>:</w:t>
+              <w:t>Resultados de las pruebas</w:t>
             </w:r>
           </w:p>
         </w:tc>
@@ -1639,26 +1909,256 @@
                 <w:szCs w:val="20"/>
               </w:rPr>
             </w:pPr>
-            <w:r>
-              <w:rPr>
-                <w:sz w:val="20"/>
-                <w:szCs w:val="20"/>
-              </w:rPr>
-              <w:t xml:space="preserve">Dar de alta a un </w:t>
-            </w:r>
-            <w:r>
-              <w:rPr>
-                <w:sz w:val="20"/>
-                <w:szCs w:val="20"/>
-              </w:rPr>
-              <w:t xml:space="preserve">producto o servicio </w:t>
-            </w:r>
-            <w:r>
-              <w:rPr>
-                <w:sz w:val="20"/>
-                <w:szCs w:val="20"/>
-              </w:rPr>
-              <w:t>con datos válidos.</w:t>
+          </w:p>
+          <w:p>
+            <w:pPr>
+              <w:rPr>
+                <w:sz w:val="20"/>
+                <w:szCs w:val="20"/>
+              </w:rPr>
+            </w:pPr>
+            <w:r>
+              <w:rPr>
+                <w:sz w:val="20"/>
+                <w:szCs w:val="20"/>
+              </w:rPr>
+              <w:t>El campo estado ciudad no aparece correctamente, en su lugar aparece un campo que dice “</w:t>
+            </w:r>
+            <w:proofErr w:type="spellStart"/>
+            <w:r>
+              <w:rPr>
+                <w:sz w:val="20"/>
+                <w:szCs w:val="20"/>
+              </w:rPr>
+              <w:t>Estado_Ciudad</w:t>
+            </w:r>
+            <w:proofErr w:type="spellEnd"/>
+            <w:r>
+              <w:rPr>
+                <w:sz w:val="20"/>
+                <w:szCs w:val="20"/>
+              </w:rPr>
+              <w:t xml:space="preserve"> </w:t>
+            </w:r>
+            <w:proofErr w:type="spellStart"/>
+            <w:r>
+              <w:rPr>
+                <w:sz w:val="20"/>
+                <w:szCs w:val="20"/>
+              </w:rPr>
+              <w:t>object</w:t>
+            </w:r>
+            <w:proofErr w:type="spellEnd"/>
+            <w:r>
+              <w:rPr>
+                <w:sz w:val="20"/>
+                <w:szCs w:val="20"/>
+              </w:rPr>
+              <w:t>”.</w:t>
+            </w:r>
+          </w:p>
+          <w:p>
+            <w:pPr>
+              <w:rPr>
+                <w:sz w:val="20"/>
+                <w:szCs w:val="20"/>
+              </w:rPr>
+            </w:pPr>
+            <w:r>
+              <w:rPr>
+                <w:sz w:val="20"/>
+                <w:szCs w:val="20"/>
+              </w:rPr>
+              <w:t xml:space="preserve">El omitir el campo </w:t>
+            </w:r>
+            <w:proofErr w:type="gramStart"/>
+            <w:r>
+              <w:rPr>
+                <w:sz w:val="20"/>
+                <w:szCs w:val="20"/>
+              </w:rPr>
+              <w:t>Numero</w:t>
+            </w:r>
+            <w:proofErr w:type="gramEnd"/>
+            <w:r>
+              <w:rPr>
+                <w:sz w:val="20"/>
+                <w:szCs w:val="20"/>
+              </w:rPr>
+              <w:t xml:space="preserve"> interior y darle </w:t>
+            </w:r>
+            <w:proofErr w:type="spellStart"/>
+            <w:r>
+              <w:rPr>
+                <w:sz w:val="20"/>
+                <w:szCs w:val="20"/>
+              </w:rPr>
+              <w:t>click</w:t>
+            </w:r>
+            <w:proofErr w:type="spellEnd"/>
+            <w:r>
+              <w:rPr>
+                <w:sz w:val="20"/>
+                <w:szCs w:val="20"/>
+              </w:rPr>
+              <w:t xml:space="preserve"> a agregar resulta en una pantalla de error.</w:t>
+            </w:r>
+          </w:p>
+          <w:p>
+            <w:pPr>
+              <w:rPr>
+                <w:sz w:val="20"/>
+                <w:szCs w:val="20"/>
+              </w:rPr>
+            </w:pPr>
+            <w:r>
+              <w:rPr>
+                <w:sz w:val="20"/>
+                <w:szCs w:val="20"/>
+              </w:rPr>
+              <w:t xml:space="preserve">El omitir el campo </w:t>
+            </w:r>
+            <w:proofErr w:type="spellStart"/>
+            <w:r>
+              <w:rPr>
+                <w:sz w:val="20"/>
+                <w:szCs w:val="20"/>
+              </w:rPr>
+              <w:t>Codigo</w:t>
+            </w:r>
+            <w:proofErr w:type="spellEnd"/>
+            <w:r>
+              <w:rPr>
+                <w:sz w:val="20"/>
+                <w:szCs w:val="20"/>
+              </w:rPr>
+              <w:t xml:space="preserve"> Postal y darle </w:t>
+            </w:r>
+            <w:proofErr w:type="spellStart"/>
+            <w:r>
+              <w:rPr>
+                <w:sz w:val="20"/>
+                <w:szCs w:val="20"/>
+              </w:rPr>
+              <w:t>click</w:t>
+            </w:r>
+            <w:proofErr w:type="spellEnd"/>
+            <w:r>
+              <w:rPr>
+                <w:sz w:val="20"/>
+                <w:szCs w:val="20"/>
+              </w:rPr>
+              <w:t xml:space="preserve"> a agregar resulta en una pantalla de error.</w:t>
+            </w:r>
+          </w:p>
+          <w:p>
+            <w:pPr>
+              <w:rPr>
+                <w:sz w:val="20"/>
+                <w:szCs w:val="20"/>
+              </w:rPr>
+            </w:pPr>
+          </w:p>
+          <w:p>
+            <w:pPr>
+              <w:rPr>
+                <w:sz w:val="20"/>
+                <w:szCs w:val="20"/>
+              </w:rPr>
+            </w:pPr>
+            <w:r>
+              <w:rPr>
+                <w:sz w:val="20"/>
+                <w:szCs w:val="20"/>
+              </w:rPr>
+              <w:tab/>
+            </w:r>
+          </w:p>
+        </w:tc>
+      </w:tr>
+    </w:tbl>
+    <w:p/>
+    <w:p/>
+    <w:p/>
+    <w:p/>
+    <w:p/>
+    <w:tbl>
+      <w:tblPr>
+        <w:tblStyle w:val="TableGrid"/>
+        <w:tblW w:w="0" w:type="auto"/>
+        <w:tblLook w:val="04A0" w:firstRow="1" w:lastRow="0" w:firstColumn="1" w:lastColumn="0" w:noHBand="0" w:noVBand="1"/>
+      </w:tblPr>
+      <w:tblGrid>
+        <w:gridCol w:w="9500"/>
+      </w:tblGrid>
+      <w:tr>
+        <w:tc>
+          <w:tcPr>
+            <w:tcW w:w="9500" w:type="dxa"/>
+            <w:shd w:val="clear" w:color="auto" w:fill="548DD4" w:themeFill="text2" w:themeFillTint="99"/>
+          </w:tcPr>
+          <w:p>
+            <w:pPr>
+              <w:jc w:val="center"/>
+              <w:rPr>
+                <w:b/>
+                <w:color w:val="FFFFFF" w:themeColor="background1"/>
+                <w:sz w:val="20"/>
+                <w:szCs w:val="20"/>
+              </w:rPr>
+            </w:pPr>
+            <w:r>
+              <w:rPr>
+                <w:b/>
+                <w:color w:val="FFFFFF" w:themeColor="background1"/>
+                <w:sz w:val="20"/>
+                <w:szCs w:val="20"/>
+              </w:rPr>
+              <w:lastRenderedPageBreak/>
+              <w:t xml:space="preserve">Descripción de la </w:t>
+            </w:r>
+            <w:r>
+              <w:rPr>
+                <w:b/>
+                <w:color w:val="FFFFFF" w:themeColor="background1"/>
+                <w:sz w:val="20"/>
+                <w:szCs w:val="20"/>
+              </w:rPr>
+              <w:t>prueba</w:t>
+            </w:r>
+            <w:r>
+              <w:rPr>
+                <w:b/>
+                <w:color w:val="FFFFFF" w:themeColor="background1"/>
+                <w:sz w:val="20"/>
+                <w:szCs w:val="20"/>
+              </w:rPr>
+              <w:t>:</w:t>
+            </w:r>
+          </w:p>
+        </w:tc>
+      </w:tr>
+      <w:tr>
+        <w:trPr>
+          <w:trHeight w:val="3293"/>
+        </w:trPr>
+        <w:tc>
+          <w:tcPr>
+            <w:tcW w:w="9500" w:type="dxa"/>
+          </w:tcPr>
+          <w:p>
+            <w:pPr>
+              <w:rPr>
+                <w:sz w:val="20"/>
+                <w:szCs w:val="20"/>
+              </w:rPr>
+            </w:pPr>
+            <w:r>
+              <w:rPr>
+                <w:sz w:val="20"/>
+                <w:szCs w:val="20"/>
+              </w:rPr>
+              <w:t>Dar de alta a un producto o servicio con datos válidos.</w:t>
             </w:r>
           </w:p>
         </w:tc>
@@ -1812,14 +2312,7 @@
                 <w:sz w:val="20"/>
                 <w:szCs w:val="20"/>
               </w:rPr>
-              <w:t xml:space="preserve"> de </w:t>
-            </w:r>
-            <w:r>
-              <w:rPr>
-                <w:sz w:val="20"/>
-                <w:szCs w:val="20"/>
-              </w:rPr>
-              <w:t>productos y servicios.</w:t>
+              <w:t xml:space="preserve"> de productos y servicios.</w:t>
             </w:r>
           </w:p>
         </w:tc>
@@ -1953,7 +2446,6 @@
                 <w:sz w:val="20"/>
                 <w:szCs w:val="20"/>
               </w:rPr>
-              <w:lastRenderedPageBreak/>
               <w:t>5.</w:t>
             </w:r>
           </w:p>
@@ -2075,25 +2567,7 @@
                 <w:sz w:val="20"/>
                 <w:szCs w:val="20"/>
               </w:rPr>
-              <w:t xml:space="preserve">Descripción de la </w:t>
-            </w:r>
-            <w:r>
-              <w:rPr>
-                <w:b/>
-                <w:color w:val="FFFFFF" w:themeColor="background1"/>
-                <w:sz w:val="20"/>
-                <w:szCs w:val="20"/>
-              </w:rPr>
-              <w:t>prueba</w:t>
-            </w:r>
-            <w:r>
-              <w:rPr>
-                <w:b/>
-                <w:color w:val="FFFFFF" w:themeColor="background1"/>
-                <w:sz w:val="20"/>
-                <w:szCs w:val="20"/>
-              </w:rPr>
-              <w:t>:</w:t>
+              <w:t>Resultados de las pruebas</w:t>
             </w:r>
           </w:p>
         </w:tc>
@@ -2113,26 +2587,118 @@
                 <w:szCs w:val="20"/>
               </w:rPr>
             </w:pPr>
-            <w:r>
-              <w:rPr>
-                <w:sz w:val="20"/>
-                <w:szCs w:val="20"/>
-              </w:rPr>
-              <w:t xml:space="preserve">Dar de baja a un </w:t>
-            </w:r>
-            <w:r>
-              <w:rPr>
-                <w:sz w:val="20"/>
-                <w:szCs w:val="20"/>
-              </w:rPr>
-              <w:t xml:space="preserve">producto o servicio </w:t>
-            </w:r>
-            <w:r>
-              <w:rPr>
-                <w:sz w:val="20"/>
-                <w:szCs w:val="20"/>
-              </w:rPr>
-              <w:t>existente.</w:t>
+          </w:p>
+          <w:p>
+            <w:pPr>
+              <w:rPr>
+                <w:sz w:val="20"/>
+                <w:szCs w:val="20"/>
+              </w:rPr>
+            </w:pPr>
+            <w:r>
+              <w:rPr>
+                <w:sz w:val="20"/>
+                <w:szCs w:val="20"/>
+              </w:rPr>
+              <w:t>No hubo problemas.</w:t>
+            </w:r>
+            <w:r>
+              <w:rPr>
+                <w:sz w:val="20"/>
+                <w:szCs w:val="20"/>
+              </w:rPr>
+              <w:tab/>
+            </w:r>
+          </w:p>
+        </w:tc>
+      </w:tr>
+    </w:tbl>
+    <w:p/>
+    <w:p/>
+    <w:p/>
+    <w:p/>
+    <w:p/>
+    <w:p>
+      <w:bookmarkStart w:id="0" w:name="_GoBack"/>
+      <w:bookmarkEnd w:id="0"/>
+    </w:p>
+    <w:tbl>
+      <w:tblPr>
+        <w:tblStyle w:val="TableGrid"/>
+        <w:tblW w:w="0" w:type="auto"/>
+        <w:tblLook w:val="04A0" w:firstRow="1" w:lastRow="0" w:firstColumn="1" w:lastColumn="0" w:noHBand="0" w:noVBand="1"/>
+      </w:tblPr>
+      <w:tblGrid>
+        <w:gridCol w:w="9500"/>
+      </w:tblGrid>
+      <w:tr>
+        <w:tc>
+          <w:tcPr>
+            <w:tcW w:w="9500" w:type="dxa"/>
+            <w:shd w:val="clear" w:color="auto" w:fill="548DD4" w:themeFill="text2" w:themeFillTint="99"/>
+          </w:tcPr>
+          <w:p>
+            <w:pPr>
+              <w:jc w:val="center"/>
+              <w:rPr>
+                <w:b/>
+                <w:color w:val="FFFFFF" w:themeColor="background1"/>
+                <w:sz w:val="20"/>
+                <w:szCs w:val="20"/>
+              </w:rPr>
+            </w:pPr>
+            <w:r>
+              <w:rPr>
+                <w:b/>
+                <w:color w:val="FFFFFF" w:themeColor="background1"/>
+                <w:sz w:val="20"/>
+                <w:szCs w:val="20"/>
+              </w:rPr>
+              <w:lastRenderedPageBreak/>
+              <w:t xml:space="preserve">Descripción de la </w:t>
+            </w:r>
+            <w:r>
+              <w:rPr>
+                <w:b/>
+                <w:color w:val="FFFFFF" w:themeColor="background1"/>
+                <w:sz w:val="20"/>
+                <w:szCs w:val="20"/>
+              </w:rPr>
+              <w:t>prueba</w:t>
+            </w:r>
+            <w:r>
+              <w:rPr>
+                <w:b/>
+                <w:color w:val="FFFFFF" w:themeColor="background1"/>
+                <w:sz w:val="20"/>
+                <w:szCs w:val="20"/>
+              </w:rPr>
+              <w:t>:</w:t>
+            </w:r>
+          </w:p>
+        </w:tc>
+      </w:tr>
+      <w:tr>
+        <w:trPr>
+          <w:trHeight w:val="3293"/>
+        </w:trPr>
+        <w:tc>
+          <w:tcPr>
+            <w:tcW w:w="9500" w:type="dxa"/>
+          </w:tcPr>
+          <w:p>
+            <w:pPr>
+              <w:rPr>
+                <w:sz w:val="20"/>
+                <w:szCs w:val="20"/>
+              </w:rPr>
+            </w:pPr>
+            <w:r>
+              <w:rPr>
+                <w:sz w:val="20"/>
+                <w:szCs w:val="20"/>
+              </w:rPr>
+              <w:t>Dar de baja a un producto o servicio existente.</w:t>
             </w:r>
           </w:p>
         </w:tc>
@@ -2277,14 +2843,7 @@
                 <w:sz w:val="20"/>
                 <w:szCs w:val="20"/>
               </w:rPr>
-              <w:t xml:space="preserve"> de </w:t>
-            </w:r>
-            <w:r>
-              <w:rPr>
-                <w:sz w:val="20"/>
-                <w:szCs w:val="20"/>
-              </w:rPr>
-              <w:t>productos y servicios</w:t>
+              <w:t xml:space="preserve"> de productos y servicios</w:t>
             </w:r>
           </w:p>
         </w:tc>
@@ -2400,21 +2959,7 @@
                 <w:sz w:val="20"/>
                 <w:szCs w:val="20"/>
               </w:rPr>
-              <w:t xml:space="preserve"> datos ya sea </w:t>
-            </w:r>
-            <w:r>
-              <w:rPr>
-                <w:sz w:val="20"/>
-                <w:szCs w:val="20"/>
-              </w:rPr>
-              <w:t xml:space="preserve">Clave del producto o nombre </w:t>
-            </w:r>
-            <w:r>
-              <w:rPr>
-                <w:sz w:val="20"/>
-                <w:szCs w:val="20"/>
-              </w:rPr>
-              <w:t xml:space="preserve">y se le da </w:t>
+              <w:t xml:space="preserve"> datos ya sea Clave del producto o nombre y se le da </w:t>
             </w:r>
             <w:proofErr w:type="spellStart"/>
             <w:r>
@@ -2430,14 +2975,7 @@
                 <w:sz w:val="20"/>
                 <w:szCs w:val="20"/>
               </w:rPr>
-              <w:t xml:space="preserve"> al botón Buscar </w:t>
-            </w:r>
-            <w:r>
-              <w:rPr>
-                <w:sz w:val="20"/>
-                <w:szCs w:val="20"/>
-              </w:rPr>
-              <w:t>Producto</w:t>
+              <w:t xml:space="preserve"> al botón Buscar Producto</w:t>
             </w:r>
           </w:p>
         </w:tc>
@@ -2565,9 +3103,15 @@
         </w:tc>
       </w:tr>
       <w:tr>
+        <w:trPr>
+          <w:trHeight w:val="116"/>
+        </w:trPr>
         <w:tc>
           <w:tcPr>
             <w:tcW w:w="558" w:type="dxa"/>
+            <w:tcBorders>
+              <w:bottom w:val="single" w:sz="4" w:space="0" w:color="auto"/>
+            </w:tcBorders>
           </w:tcPr>
           <w:p>
             <w:pPr>
@@ -2588,53 +3132,250 @@
         <w:tc>
           <w:tcPr>
             <w:tcW w:w="8942" w:type="dxa"/>
-          </w:tcPr>
-          <w:p>
-            <w:pPr>
-              <w:rPr>
-                <w:sz w:val="20"/>
-                <w:szCs w:val="20"/>
-              </w:rPr>
-            </w:pPr>
-            <w:r>
-              <w:rPr>
-                <w:sz w:val="20"/>
-                <w:szCs w:val="20"/>
-              </w:rPr>
-              <w:t xml:space="preserve">El </w:t>
-            </w:r>
-            <w:r>
-              <w:rPr>
-                <w:sz w:val="20"/>
-                <w:szCs w:val="20"/>
-              </w:rPr>
-              <w:t>producto</w:t>
-            </w:r>
-            <w:r>
-              <w:rPr>
-                <w:sz w:val="20"/>
-                <w:szCs w:val="20"/>
-              </w:rPr>
-              <w:t xml:space="preserve"> pasa a un estado inactivo.</w:t>
-            </w:r>
-          </w:p>
-        </w:tc>
-      </w:tr>
-    </w:tbl>
-    <w:p/>
-    <w:tbl>
-      <w:tblPr>
-        <w:tblStyle w:val="TableGrid"/>
-        <w:tblW w:w="0" w:type="auto"/>
-        <w:tblLook w:val="04A0" w:firstRow="1" w:lastRow="0" w:firstColumn="1" w:lastColumn="0" w:noHBand="0" w:noVBand="1"/>
-      </w:tblPr>
-      <w:tblGrid>
-        <w:gridCol w:w="9500"/>
-      </w:tblGrid>
-      <w:tr>
+            <w:tcBorders>
+              <w:bottom w:val="single" w:sz="4" w:space="0" w:color="auto"/>
+            </w:tcBorders>
+          </w:tcPr>
+          <w:p>
+            <w:pPr>
+              <w:rPr>
+                <w:sz w:val="20"/>
+                <w:szCs w:val="20"/>
+              </w:rPr>
+            </w:pPr>
+            <w:r>
+              <w:rPr>
+                <w:sz w:val="20"/>
+                <w:szCs w:val="20"/>
+              </w:rPr>
+              <w:t>El producto pasa a un estado inactivo.</w:t>
+            </w:r>
+          </w:p>
+        </w:tc>
+      </w:tr>
+      <w:tr>
+        <w:trPr>
+          <w:trHeight w:val="116"/>
+        </w:trPr>
         <w:tc>
           <w:tcPr>
             <w:tcW w:w="9500" w:type="dxa"/>
+            <w:gridSpan w:val="2"/>
+            <w:tcBorders>
+              <w:left w:val="nil"/>
+              <w:bottom w:val="single" w:sz="4" w:space="0" w:color="auto"/>
+              <w:right w:val="nil"/>
+            </w:tcBorders>
+          </w:tcPr>
+          <w:p>
+            <w:pPr>
+              <w:rPr>
+                <w:sz w:val="20"/>
+                <w:szCs w:val="20"/>
+              </w:rPr>
+            </w:pPr>
+          </w:p>
+          <w:tbl>
+            <w:tblPr>
+              <w:tblStyle w:val="TableGrid"/>
+              <w:tblW w:w="0" w:type="auto"/>
+              <w:tblLayout w:type="fixed"/>
+              <w:tblLook w:val="04A0" w:firstRow="1" w:lastRow="0" w:firstColumn="1" w:lastColumn="0" w:noHBand="0" w:noVBand="1"/>
+            </w:tblPr>
+            <w:tblGrid>
+              <w:gridCol w:w="9500"/>
+            </w:tblGrid>
+            <w:tr>
+              <w:tc>
+                <w:tcPr>
+                  <w:tcW w:w="9500" w:type="dxa"/>
+                  <w:shd w:val="clear" w:color="auto" w:fill="548DD4" w:themeFill="text2" w:themeFillTint="99"/>
+                </w:tcPr>
+                <w:p>
+                  <w:pPr>
+                    <w:jc w:val="center"/>
+                    <w:rPr>
+                      <w:b/>
+                      <w:color w:val="FFFFFF" w:themeColor="background1"/>
+                      <w:sz w:val="20"/>
+                      <w:szCs w:val="20"/>
+                    </w:rPr>
+                  </w:pPr>
+                  <w:r>
+                    <w:rPr>
+                      <w:b/>
+                      <w:color w:val="FFFFFF" w:themeColor="background1"/>
+                      <w:sz w:val="20"/>
+                      <w:szCs w:val="20"/>
+                    </w:rPr>
+                    <w:t>Resultados de las pruebas</w:t>
+                  </w:r>
+                </w:p>
+              </w:tc>
+            </w:tr>
+            <w:tr>
+              <w:trPr>
+                <w:trHeight w:val="3293"/>
+              </w:trPr>
+              <w:tc>
+                <w:tcPr>
+                  <w:tcW w:w="9500" w:type="dxa"/>
+                </w:tcPr>
+                <w:p>
+                  <w:pPr>
+                    <w:rPr>
+                      <w:sz w:val="20"/>
+                      <w:szCs w:val="20"/>
+                    </w:rPr>
+                  </w:pPr>
+                </w:p>
+                <w:p>
+                  <w:pPr>
+                    <w:rPr>
+                      <w:sz w:val="20"/>
+                      <w:szCs w:val="20"/>
+                    </w:rPr>
+                  </w:pPr>
+                  <w:r>
+                    <w:rPr>
+                      <w:sz w:val="20"/>
+                      <w:szCs w:val="20"/>
+                    </w:rPr>
+                    <w:t>No hubo problemas.</w:t>
+                  </w:r>
+                  <w:r>
+                    <w:rPr>
+                      <w:sz w:val="20"/>
+                      <w:szCs w:val="20"/>
+                    </w:rPr>
+                    <w:tab/>
+                  </w:r>
+                </w:p>
+              </w:tc>
+            </w:tr>
+          </w:tbl>
+          <w:p>
+            <w:pPr>
+              <w:rPr>
+                <w:sz w:val="20"/>
+                <w:szCs w:val="20"/>
+              </w:rPr>
+            </w:pPr>
+          </w:p>
+          <w:p>
+            <w:pPr>
+              <w:rPr>
+                <w:sz w:val="20"/>
+                <w:szCs w:val="20"/>
+              </w:rPr>
+            </w:pPr>
+          </w:p>
+          <w:p>
+            <w:pPr>
+              <w:rPr>
+                <w:sz w:val="20"/>
+                <w:szCs w:val="20"/>
+              </w:rPr>
+            </w:pPr>
+          </w:p>
+          <w:p>
+            <w:pPr>
+              <w:rPr>
+                <w:sz w:val="20"/>
+                <w:szCs w:val="20"/>
+              </w:rPr>
+            </w:pPr>
+          </w:p>
+          <w:p>
+            <w:pPr>
+              <w:rPr>
+                <w:sz w:val="20"/>
+                <w:szCs w:val="20"/>
+              </w:rPr>
+            </w:pPr>
+          </w:p>
+          <w:p>
+            <w:pPr>
+              <w:rPr>
+                <w:sz w:val="20"/>
+                <w:szCs w:val="20"/>
+              </w:rPr>
+            </w:pPr>
+          </w:p>
+          <w:p>
+            <w:pPr>
+              <w:rPr>
+                <w:sz w:val="20"/>
+                <w:szCs w:val="20"/>
+              </w:rPr>
+            </w:pPr>
+          </w:p>
+          <w:p>
+            <w:pPr>
+              <w:rPr>
+                <w:sz w:val="20"/>
+                <w:szCs w:val="20"/>
+              </w:rPr>
+            </w:pPr>
+          </w:p>
+          <w:p>
+            <w:pPr>
+              <w:rPr>
+                <w:sz w:val="20"/>
+                <w:szCs w:val="20"/>
+              </w:rPr>
+            </w:pPr>
+          </w:p>
+          <w:p>
+            <w:pPr>
+              <w:rPr>
+                <w:sz w:val="20"/>
+                <w:szCs w:val="20"/>
+              </w:rPr>
+            </w:pPr>
+          </w:p>
+          <w:p>
+            <w:pPr>
+              <w:rPr>
+                <w:sz w:val="20"/>
+                <w:szCs w:val="20"/>
+              </w:rPr>
+            </w:pPr>
+          </w:p>
+          <w:p>
+            <w:pPr>
+              <w:rPr>
+                <w:sz w:val="20"/>
+                <w:szCs w:val="20"/>
+              </w:rPr>
+            </w:pPr>
+          </w:p>
+          <w:p>
+            <w:pPr>
+              <w:rPr>
+                <w:sz w:val="20"/>
+                <w:szCs w:val="20"/>
+              </w:rPr>
+            </w:pPr>
+          </w:p>
+          <w:p>
+            <w:pPr>
+              <w:rPr>
+                <w:sz w:val="20"/>
+                <w:szCs w:val="20"/>
+              </w:rPr>
+            </w:pPr>
+          </w:p>
+        </w:tc>
+      </w:tr>
+      <w:tr>
+        <w:tc>
+          <w:tcPr>
+            <w:tcW w:w="9500" w:type="dxa"/>
+            <w:gridSpan w:val="2"/>
+            <w:tcBorders>
+              <w:top w:val="single" w:sz="4" w:space="0" w:color="auto"/>
+            </w:tcBorders>
             <w:shd w:val="clear" w:color="auto" w:fill="548DD4" w:themeFill="text2" w:themeFillTint="99"/>
           </w:tcPr>
           <w:p>
@@ -2654,6 +3395,7 @@
                 <w:sz w:val="20"/>
                 <w:szCs w:val="20"/>
               </w:rPr>
+              <w:lastRenderedPageBreak/>
               <w:t xml:space="preserve">Descripción de la </w:t>
             </w:r>
             <w:r>
@@ -2684,27 +3426,21 @@
         <w:tc>
           <w:tcPr>
             <w:tcW w:w="9500" w:type="dxa"/>
-          </w:tcPr>
-          <w:p>
-            <w:pPr>
-              <w:rPr>
-                <w:sz w:val="20"/>
-                <w:szCs w:val="20"/>
-              </w:rPr>
-            </w:pPr>
-            <w:r>
-              <w:rPr>
-                <w:sz w:val="20"/>
-                <w:szCs w:val="20"/>
-              </w:rPr>
-              <w:t xml:space="preserve">Realizar cambios a los datos de un </w:t>
-            </w:r>
-            <w:r>
-              <w:rPr>
-                <w:sz w:val="20"/>
-                <w:szCs w:val="20"/>
-              </w:rPr>
-              <w:t>producto o servicio.</w:t>
+            <w:gridSpan w:val="2"/>
+          </w:tcPr>
+          <w:p>
+            <w:pPr>
+              <w:rPr>
+                <w:sz w:val="20"/>
+                <w:szCs w:val="20"/>
+              </w:rPr>
+            </w:pPr>
+            <w:r>
+              <w:rPr>
+                <w:sz w:val="20"/>
+                <w:szCs w:val="20"/>
+              </w:rPr>
+              <w:t>Realizar cambios a los datos de un producto o servicio.</w:t>
             </w:r>
           </w:p>
         </w:tc>
@@ -2849,14 +3585,7 @@
                 <w:sz w:val="20"/>
                 <w:szCs w:val="20"/>
               </w:rPr>
-              <w:t xml:space="preserve"> de </w:t>
-            </w:r>
-            <w:r>
-              <w:rPr>
-                <w:sz w:val="20"/>
-                <w:szCs w:val="20"/>
-              </w:rPr>
-              <w:t>productos o servicios.</w:t>
+              <w:t xml:space="preserve"> de productos o servicios.</w:t>
             </w:r>
           </w:p>
         </w:tc>
@@ -2878,7 +3607,6 @@
                 <w:sz w:val="20"/>
                 <w:szCs w:val="20"/>
               </w:rPr>
-              <w:lastRenderedPageBreak/>
               <w:t>3.</w:t>
             </w:r>
           </w:p>
@@ -2899,21 +3627,7 @@
                 <w:sz w:val="20"/>
                 <w:szCs w:val="20"/>
               </w:rPr>
-              <w:t xml:space="preserve">En </w:t>
-            </w:r>
-            <w:r>
-              <w:rPr>
-                <w:sz w:val="20"/>
-                <w:szCs w:val="20"/>
-              </w:rPr>
-              <w:t>productos o servicios</w:t>
-            </w:r>
-            <w:r>
-              <w:rPr>
-                <w:sz w:val="20"/>
-                <w:szCs w:val="20"/>
-              </w:rPr>
-              <w:t xml:space="preserve"> se selecciona el </w:t>
+              <w:t xml:space="preserve">En productos o servicios se selecciona el </w:t>
             </w:r>
             <w:proofErr w:type="spellStart"/>
             <w:r>
@@ -2987,21 +3701,7 @@
                 <w:sz w:val="20"/>
                 <w:szCs w:val="20"/>
               </w:rPr>
-              <w:t xml:space="preserve"> datos ya sea</w:t>
-            </w:r>
-            <w:r>
-              <w:rPr>
-                <w:sz w:val="20"/>
-                <w:szCs w:val="20"/>
-              </w:rPr>
-              <w:t xml:space="preserve"> Clave del producto o nombre </w:t>
-            </w:r>
-            <w:r>
-              <w:rPr>
-                <w:sz w:val="20"/>
-                <w:szCs w:val="20"/>
-              </w:rPr>
-              <w:t xml:space="preserve">y se da </w:t>
+              <w:t xml:space="preserve"> datos ya sea Clave del producto o nombre y se da </w:t>
             </w:r>
             <w:proofErr w:type="spellStart"/>
             <w:r>
@@ -3186,6 +3886,85 @@
                 <w:szCs w:val="20"/>
               </w:rPr>
               <w:t>Se guardan los cambios al producto.</w:t>
+            </w:r>
+          </w:p>
+        </w:tc>
+      </w:tr>
+    </w:tbl>
+    <w:p/>
+    <w:tbl>
+      <w:tblPr>
+        <w:tblStyle w:val="TableGrid"/>
+        <w:tblW w:w="0" w:type="auto"/>
+        <w:tblLook w:val="04A0" w:firstRow="1" w:lastRow="0" w:firstColumn="1" w:lastColumn="0" w:noHBand="0" w:noVBand="1"/>
+      </w:tblPr>
+      <w:tblGrid>
+        <w:gridCol w:w="9500"/>
+      </w:tblGrid>
+      <w:tr>
+        <w:tc>
+          <w:tcPr>
+            <w:tcW w:w="9500" w:type="dxa"/>
+            <w:shd w:val="clear" w:color="auto" w:fill="548DD4" w:themeFill="text2" w:themeFillTint="99"/>
+          </w:tcPr>
+          <w:p>
+            <w:pPr>
+              <w:jc w:val="center"/>
+              <w:rPr>
+                <w:b/>
+                <w:color w:val="FFFFFF" w:themeColor="background1"/>
+                <w:sz w:val="20"/>
+                <w:szCs w:val="20"/>
+              </w:rPr>
+            </w:pPr>
+            <w:r>
+              <w:rPr>
+                <w:b/>
+                <w:color w:val="FFFFFF" w:themeColor="background1"/>
+                <w:sz w:val="20"/>
+                <w:szCs w:val="20"/>
+              </w:rPr>
+              <w:t>Resultados de las pruebas</w:t>
+            </w:r>
+          </w:p>
+        </w:tc>
+      </w:tr>
+      <w:tr>
+        <w:trPr>
+          <w:trHeight w:val="3293"/>
+        </w:trPr>
+        <w:tc>
+          <w:tcPr>
+            <w:tcW w:w="9500" w:type="dxa"/>
+          </w:tcPr>
+          <w:p>
+            <w:pPr>
+              <w:rPr>
+                <w:sz w:val="20"/>
+                <w:szCs w:val="20"/>
+              </w:rPr>
+            </w:pPr>
+          </w:p>
+          <w:p>
+            <w:pPr>
+              <w:rPr>
+                <w:sz w:val="20"/>
+                <w:szCs w:val="20"/>
+              </w:rPr>
+            </w:pPr>
+            <w:r>
+              <w:rPr>
+                <w:sz w:val="20"/>
+                <w:szCs w:val="20"/>
+              </w:rPr>
+              <w:t>No hubo problemas.</w:t>
+            </w:r>
+            <w:r>
+              <w:rPr>
+                <w:sz w:val="20"/>
+                <w:szCs w:val="20"/>
+              </w:rPr>
+              <w:tab/>
             </w:r>
           </w:p>
         </w:tc>
@@ -3370,6 +4149,7 @@
   <w:style w:type="character" w:default="1" w:styleId="DefaultParagraphFont">
     <w:name w:val="Default Paragraph Font"/>
     <w:uiPriority w:val="1"/>
+    <w:semiHidden/>
     <w:unhideWhenUsed/>
   </w:style>
   <w:style w:type="table" w:default="1" w:styleId="TableNormal">
@@ -3590,6 +4370,7 @@
   <w:style w:type="character" w:default="1" w:styleId="DefaultParagraphFont">
     <w:name w:val="Default Paragraph Font"/>
     <w:uiPriority w:val="1"/>
+    <w:semiHidden/>
     <w:unhideWhenUsed/>
   </w:style>
   <w:style w:type="table" w:default="1" w:styleId="TableNormal">

--- a/fupaDocumentos/Pruebas.docx
+++ b/fupaDocumentos/Pruebas.docx
@@ -553,6 +553,36 @@
               </w:rPr>
               <w:t>”.</w:t>
             </w:r>
+            <w:r>
+              <w:rPr>
+                <w:sz w:val="20"/>
+                <w:szCs w:val="20"/>
+              </w:rPr>
+              <w:t xml:space="preserve"> </w:t>
+            </w:r>
+            <w:r>
+              <w:rPr>
+                <w:b/>
+                <w:sz w:val="20"/>
+                <w:szCs w:val="20"/>
+              </w:rPr>
+              <w:t>Res</w:t>
+            </w:r>
+            <w:r>
+              <w:rPr>
+                <w:b/>
+                <w:sz w:val="20"/>
+                <w:szCs w:val="20"/>
+              </w:rPr>
+              <w:t>uelto</w:t>
+            </w:r>
+            <w:r>
+              <w:rPr>
+                <w:sz w:val="20"/>
+                <w:szCs w:val="20"/>
+              </w:rPr>
+              <w:t>: ahora el campo muestra el nombre de la ciudad y su estado, el único detalle es que los acentos no se muestran bien y en vez de estos aparece un símbolo que no debería de aparecer.</w:t>
+            </w:r>
           </w:p>
           <w:p>
             <w:pPr>
@@ -600,6 +630,30 @@
               </w:rPr>
               <w:t xml:space="preserve"> a agregar resulta en una pantalla de error.</w:t>
             </w:r>
+            <w:r>
+              <w:rPr>
+                <w:sz w:val="20"/>
+                <w:szCs w:val="20"/>
+              </w:rPr>
+              <w:t xml:space="preserve"> </w:t>
+            </w:r>
+            <w:r>
+              <w:rPr>
+                <w:b/>
+                <w:sz w:val="20"/>
+                <w:szCs w:val="20"/>
+              </w:rPr>
+              <w:t>Resuelto</w:t>
+            </w:r>
+            <w:bookmarkStart w:id="0" w:name="_GoBack"/>
+            <w:r>
+              <w:rPr>
+                <w:sz w:val="20"/>
+                <w:szCs w:val="20"/>
+              </w:rPr>
+              <w:t>.</w:t>
+            </w:r>
+            <w:bookmarkEnd w:id="0"/>
           </w:p>
           <w:p>
             <w:pPr>
@@ -653,6 +707,28 @@
                 <w:szCs w:val="20"/>
               </w:rPr>
               <w:t xml:space="preserve"> a agregar resulta en una pantalla de error.</w:t>
+            </w:r>
+            <w:r>
+              <w:rPr>
+                <w:sz w:val="20"/>
+                <w:szCs w:val="20"/>
+              </w:rPr>
+              <w:t xml:space="preserve"> </w:t>
+            </w:r>
+            <w:r>
+              <w:rPr>
+                <w:b/>
+                <w:sz w:val="20"/>
+                <w:szCs w:val="20"/>
+              </w:rPr>
+              <w:t>Resuelto</w:t>
+            </w:r>
+            <w:r>
+              <w:rPr>
+                <w:sz w:val="20"/>
+                <w:szCs w:val="20"/>
+              </w:rPr>
+              <w:t>.</w:t>
             </w:r>
           </w:p>
           <w:p>
@@ -2618,10 +2694,7 @@
     <w:p/>
     <w:p/>
     <w:p/>
-    <w:p>
-      <w:bookmarkStart w:id="0" w:name="_GoBack"/>
-      <w:bookmarkEnd w:id="0"/>
-    </w:p>
+    <w:p/>
     <w:tbl>
       <w:tblPr>
         <w:tblStyle w:val="TableGrid"/>
